--- a/[Mẫu] Quản lý thiết bị/ThietKeDuLieu/CaNhan/[1560217]_TKDL.docx
+++ b/[Mẫu] Quản lý thiết bị/ThietKeDuLieu/CaNhan/[1560217]_TKDL.docx
@@ -440,7 +440,10 @@
               <w:pStyle w:val="MyTable"/>
             </w:pPr>
             <w:r>
-              <w:t>Char</w:t>
+              <w:t>c</w:t>
+            </w:r>
+            <w:r>
+              <w:t>har</w:t>
             </w:r>
           </w:p>
         </w:tc>
@@ -520,7 +523,10 @@
               <w:pStyle w:val="MyTable"/>
             </w:pPr>
             <w:r>
-              <w:t>Date</w:t>
+              <w:t>d</w:t>
+            </w:r>
+            <w:r>
+              <w:t>ate</w:t>
             </w:r>
           </w:p>
         </w:tc>
@@ -533,7 +539,13 @@
               <w:pStyle w:val="MyTable"/>
             </w:pPr>
             <w:r>
-              <w:t>Nhỏ hơn năm hiện tại</w:t>
+              <w:t>Nhỏ hơn</w:t>
+            </w:r>
+            <w:r>
+              <w:t xml:space="preserve"> bằng</w:t>
+            </w:r>
+            <w:r>
+              <w:t xml:space="preserve"> năm hiện tại</w:t>
             </w:r>
           </w:p>
         </w:tc>
@@ -600,7 +612,10 @@
               <w:pStyle w:val="MyTable"/>
             </w:pPr>
             <w:r>
-              <w:t>Nvarchar</w:t>
+              <w:t>n</w:t>
+            </w:r>
+            <w:r>
+              <w:t>varchar</w:t>
             </w:r>
           </w:p>
         </w:tc>
@@ -677,7 +692,10 @@
               <w:pStyle w:val="MyTable"/>
             </w:pPr>
             <w:r>
-              <w:t>Date</w:t>
+              <w:t>d</w:t>
+            </w:r>
+            <w:r>
+              <w:t>ate</w:t>
             </w:r>
           </w:p>
         </w:tc>
@@ -757,7 +775,10 @@
               <w:pStyle w:val="MyTable"/>
             </w:pPr>
             <w:r>
-              <w:t>Nvarchar</w:t>
+              <w:t>n</w:t>
+            </w:r>
+            <w:r>
+              <w:t>varchar</w:t>
             </w:r>
           </w:p>
         </w:tc>
@@ -834,7 +855,10 @@
               <w:pStyle w:val="MyTable"/>
             </w:pPr>
             <w:r>
-              <w:t>Boolean</w:t>
+              <w:t>b</w:t>
+            </w:r>
+            <w:r>
+              <w:t>oolean</w:t>
             </w:r>
           </w:p>
         </w:tc>
@@ -911,7 +935,10 @@
               <w:pStyle w:val="MyTable"/>
             </w:pPr>
             <w:r>
-              <w:t>Date</w:t>
+              <w:t>d</w:t>
+            </w:r>
+            <w:r>
+              <w:t>ate</w:t>
             </w:r>
           </w:p>
         </w:tc>
@@ -1242,319 +1269,322 @@
             <w:r>
               <w:t>Khóa chính</w:t>
             </w:r>
+          </w:p>
+        </w:tc>
+        <w:tc>
+          <w:tcPr>
+            <w:tcW w:w="1650" w:type="dxa"/>
+          </w:tcPr>
+          <w:p>
+            <w:pPr>
+              <w:pStyle w:val="MyTable"/>
+            </w:pPr>
+            <w:r>
+              <w:t xml:space="preserve">Mã </w:t>
+            </w:r>
+            <w:r>
+              <w:t>phòng học</w:t>
+            </w:r>
+            <w:r>
+              <w:t xml:space="preserve"> xác định duy nhất một </w:t>
+            </w:r>
+            <w:r>
+              <w:t>phòng</w:t>
+            </w:r>
+          </w:p>
+        </w:tc>
+      </w:tr>
+      <w:tr>
+        <w:tc>
+          <w:tcPr>
+            <w:tcW w:w="1411" w:type="dxa"/>
+          </w:tcPr>
+          <w:p>
+            <w:pPr>
+              <w:pStyle w:val="MyTable"/>
+            </w:pPr>
+            <w:r>
+              <w:t>2</w:t>
+            </w:r>
+          </w:p>
+        </w:tc>
+        <w:tc>
+          <w:tcPr>
+            <w:tcW w:w="1772" w:type="dxa"/>
+          </w:tcPr>
+          <w:p>
+            <w:pPr>
+              <w:pStyle w:val="MyTable"/>
+            </w:pPr>
+            <w:r>
+              <w:t>Ten</w:t>
+            </w:r>
+            <w:r>
+              <w:t>Phong</w:t>
+            </w:r>
+          </w:p>
+        </w:tc>
+        <w:tc>
+          <w:tcPr>
+            <w:tcW w:w="1400" w:type="dxa"/>
+          </w:tcPr>
+          <w:p>
+            <w:pPr>
+              <w:pStyle w:val="MyTable"/>
+            </w:pPr>
+            <w:r>
+              <w:t>nvarchar</w:t>
+            </w:r>
+          </w:p>
+        </w:tc>
+        <w:tc>
+          <w:tcPr>
+            <w:tcW w:w="1040" w:type="dxa"/>
+          </w:tcPr>
+          <w:p>
+            <w:pPr>
+              <w:pStyle w:val="MyTable"/>
+            </w:pPr>
+            <w:r>
+              <w:t>100</w:t>
+            </w:r>
+          </w:p>
+        </w:tc>
+        <w:tc>
+          <w:tcPr>
+            <w:tcW w:w="1275" w:type="dxa"/>
+          </w:tcPr>
+          <w:p>
+            <w:pPr>
+              <w:pStyle w:val="MyTable"/>
+            </w:pPr>
+            <w:r>
+              <w:t>Đánh chỉ mục</w:t>
+            </w:r>
+          </w:p>
+        </w:tc>
+        <w:tc>
+          <w:tcPr>
+            <w:tcW w:w="1650" w:type="dxa"/>
+          </w:tcPr>
+          <w:p>
+            <w:pPr>
+              <w:pStyle w:val="MyTable"/>
+            </w:pPr>
+            <w:r>
+              <w:t xml:space="preserve">Tên </w:t>
+            </w:r>
+            <w:r>
+              <w:t>phòng học</w:t>
+            </w:r>
+          </w:p>
+        </w:tc>
+      </w:tr>
+      <w:tr>
+        <w:tc>
+          <w:tcPr>
+            <w:tcW w:w="1411" w:type="dxa"/>
+          </w:tcPr>
+          <w:p>
+            <w:pPr>
+              <w:pStyle w:val="MyTable"/>
+            </w:pPr>
+            <w:r>
+              <w:t>3</w:t>
+            </w:r>
+          </w:p>
+        </w:tc>
+        <w:tc>
+          <w:tcPr>
+            <w:tcW w:w="1772" w:type="dxa"/>
+          </w:tcPr>
+          <w:p>
+            <w:pPr>
+              <w:pStyle w:val="MyTable"/>
+            </w:pPr>
+            <w:r>
+              <w:t>TrangThai</w:t>
+            </w:r>
+          </w:p>
+        </w:tc>
+        <w:tc>
+          <w:tcPr>
+            <w:tcW w:w="1400" w:type="dxa"/>
+          </w:tcPr>
+          <w:p>
+            <w:pPr>
+              <w:pStyle w:val="MyTable"/>
+            </w:pPr>
+            <w:r>
+              <w:t>c</w:t>
+            </w:r>
+            <w:r>
+              <w:t>har</w:t>
+            </w:r>
+          </w:p>
+        </w:tc>
+        <w:tc>
+          <w:tcPr>
+            <w:tcW w:w="1040" w:type="dxa"/>
+          </w:tcPr>
+          <w:p>
+            <w:pPr>
+              <w:pStyle w:val="MyTable"/>
+            </w:pPr>
+            <w:r>
+              <w:t>1</w:t>
+            </w:r>
+          </w:p>
+        </w:tc>
+        <w:tc>
+          <w:tcPr>
+            <w:tcW w:w="1275" w:type="dxa"/>
+          </w:tcPr>
+          <w:p>
+            <w:pPr>
+              <w:pStyle w:val="MyTable"/>
+            </w:pPr>
+            <w:r>
+              <w:t>Check constrant</w:t>
+            </w:r>
+          </w:p>
+        </w:tc>
+        <w:tc>
+          <w:tcPr>
+            <w:tcW w:w="1650" w:type="dxa"/>
+          </w:tcPr>
+          <w:p>
+            <w:pPr>
+              <w:pStyle w:val="MyTable"/>
+            </w:pPr>
+            <w:r>
+              <w:t xml:space="preserve">Trạng thái sử dụng của </w:t>
+            </w:r>
+            <w:r>
+              <w:t>phòng</w:t>
+            </w:r>
+          </w:p>
+        </w:tc>
+      </w:tr>
+      <w:tr>
+        <w:tc>
+          <w:tcPr>
+            <w:tcW w:w="1411" w:type="dxa"/>
+          </w:tcPr>
+          <w:p>
+            <w:pPr>
+              <w:pStyle w:val="MyTable"/>
+            </w:pPr>
+            <w:r>
+              <w:t>4</w:t>
+            </w:r>
+          </w:p>
+        </w:tc>
+        <w:tc>
+          <w:tcPr>
+            <w:tcW w:w="1772" w:type="dxa"/>
+          </w:tcPr>
+          <w:p>
+            <w:pPr>
+              <w:pStyle w:val="MyTable"/>
+            </w:pPr>
+            <w:r>
+              <w:t>Loai</w:t>
+            </w:r>
+          </w:p>
+        </w:tc>
+        <w:tc>
+          <w:tcPr>
+            <w:tcW w:w="1400" w:type="dxa"/>
+          </w:tcPr>
+          <w:p>
+            <w:pPr>
+              <w:pStyle w:val="MyTable"/>
+            </w:pPr>
+            <w:r>
+              <w:t>char</w:t>
+            </w:r>
+          </w:p>
+        </w:tc>
+        <w:tc>
+          <w:tcPr>
+            <w:tcW w:w="1040" w:type="dxa"/>
+          </w:tcPr>
+          <w:p>
+            <w:pPr>
+              <w:pStyle w:val="MyTable"/>
+            </w:pPr>
+            <w:r>
+              <w:t>1</w:t>
+            </w:r>
+          </w:p>
+        </w:tc>
+        <w:tc>
+          <w:tcPr>
+            <w:tcW w:w="1275" w:type="dxa"/>
+          </w:tcPr>
+          <w:p>
+            <w:pPr>
+              <w:pStyle w:val="MyTable"/>
+            </w:pPr>
+          </w:p>
+        </w:tc>
+        <w:tc>
+          <w:tcPr>
+            <w:tcW w:w="1650" w:type="dxa"/>
+          </w:tcPr>
+          <w:p>
+            <w:pPr>
+              <w:pStyle w:val="MyTable"/>
+            </w:pPr>
+            <w:r>
+              <w:t>Loại phòng học</w:t>
+            </w:r>
+          </w:p>
+        </w:tc>
+      </w:tr>
+      <w:tr>
+        <w:tc>
+          <w:tcPr>
+            <w:tcW w:w="1411" w:type="dxa"/>
+          </w:tcPr>
+          <w:p>
+            <w:pPr>
+              <w:pStyle w:val="MyTable"/>
+            </w:pPr>
+            <w:r>
+              <w:t>5</w:t>
+            </w:r>
+          </w:p>
+        </w:tc>
+        <w:tc>
+          <w:tcPr>
+            <w:tcW w:w="1772" w:type="dxa"/>
+          </w:tcPr>
+          <w:p>
+            <w:pPr>
+              <w:pStyle w:val="MyTable"/>
+            </w:pPr>
+            <w:r>
+              <w:t>SucChua</w:t>
+            </w:r>
+          </w:p>
+        </w:tc>
+        <w:tc>
+          <w:tcPr>
+            <w:tcW w:w="1400" w:type="dxa"/>
+          </w:tcPr>
+          <w:p>
+            <w:pPr>
+              <w:pStyle w:val="MyTable"/>
+            </w:pPr>
+            <w:r>
+              <w:t>i</w:t>
+            </w:r>
             <w:bookmarkStart w:id="0" w:name="_GoBack"/>
             <w:bookmarkEnd w:id="0"/>
-          </w:p>
-        </w:tc>
-        <w:tc>
-          <w:tcPr>
-            <w:tcW w:w="1650" w:type="dxa"/>
-          </w:tcPr>
-          <w:p>
-            <w:pPr>
-              <w:pStyle w:val="MyTable"/>
-            </w:pPr>
-            <w:r>
-              <w:t xml:space="preserve">Mã </w:t>
-            </w:r>
-            <w:r>
-              <w:t>phòng học</w:t>
-            </w:r>
-            <w:r>
-              <w:t xml:space="preserve"> xác định duy nhất một </w:t>
-            </w:r>
-            <w:r>
-              <w:t>phòng</w:t>
-            </w:r>
-          </w:p>
-        </w:tc>
-      </w:tr>
-      <w:tr>
-        <w:tc>
-          <w:tcPr>
-            <w:tcW w:w="1411" w:type="dxa"/>
-          </w:tcPr>
-          <w:p>
-            <w:pPr>
-              <w:pStyle w:val="MyTable"/>
-            </w:pPr>
-            <w:r>
-              <w:t>2</w:t>
-            </w:r>
-          </w:p>
-        </w:tc>
-        <w:tc>
-          <w:tcPr>
-            <w:tcW w:w="1772" w:type="dxa"/>
-          </w:tcPr>
-          <w:p>
-            <w:pPr>
-              <w:pStyle w:val="MyTable"/>
-            </w:pPr>
-            <w:r>
-              <w:t>Ten</w:t>
-            </w:r>
-            <w:r>
-              <w:t>Phong</w:t>
-            </w:r>
-          </w:p>
-        </w:tc>
-        <w:tc>
-          <w:tcPr>
-            <w:tcW w:w="1400" w:type="dxa"/>
-          </w:tcPr>
-          <w:p>
-            <w:pPr>
-              <w:pStyle w:val="MyTable"/>
-            </w:pPr>
-            <w:r>
-              <w:t>nvarchar</w:t>
-            </w:r>
-          </w:p>
-        </w:tc>
-        <w:tc>
-          <w:tcPr>
-            <w:tcW w:w="1040" w:type="dxa"/>
-          </w:tcPr>
-          <w:p>
-            <w:pPr>
-              <w:pStyle w:val="MyTable"/>
-            </w:pPr>
-            <w:r>
-              <w:t>100</w:t>
-            </w:r>
-          </w:p>
-        </w:tc>
-        <w:tc>
-          <w:tcPr>
-            <w:tcW w:w="1275" w:type="dxa"/>
-          </w:tcPr>
-          <w:p>
-            <w:pPr>
-              <w:pStyle w:val="MyTable"/>
-            </w:pPr>
-            <w:r>
-              <w:t>Đánh chỉ mục</w:t>
-            </w:r>
-          </w:p>
-        </w:tc>
-        <w:tc>
-          <w:tcPr>
-            <w:tcW w:w="1650" w:type="dxa"/>
-          </w:tcPr>
-          <w:p>
-            <w:pPr>
-              <w:pStyle w:val="MyTable"/>
-            </w:pPr>
-            <w:r>
-              <w:t xml:space="preserve">Tên </w:t>
-            </w:r>
-            <w:r>
-              <w:t>phòng học</w:t>
-            </w:r>
-          </w:p>
-        </w:tc>
-      </w:tr>
-      <w:tr>
-        <w:tc>
-          <w:tcPr>
-            <w:tcW w:w="1411" w:type="dxa"/>
-          </w:tcPr>
-          <w:p>
-            <w:pPr>
-              <w:pStyle w:val="MyTable"/>
-            </w:pPr>
-            <w:r>
-              <w:t>3</w:t>
-            </w:r>
-          </w:p>
-        </w:tc>
-        <w:tc>
-          <w:tcPr>
-            <w:tcW w:w="1772" w:type="dxa"/>
-          </w:tcPr>
-          <w:p>
-            <w:pPr>
-              <w:pStyle w:val="MyTable"/>
-            </w:pPr>
-            <w:r>
-              <w:t>TrangThai</w:t>
-            </w:r>
-          </w:p>
-        </w:tc>
-        <w:tc>
-          <w:tcPr>
-            <w:tcW w:w="1400" w:type="dxa"/>
-          </w:tcPr>
-          <w:p>
-            <w:pPr>
-              <w:pStyle w:val="MyTable"/>
-            </w:pPr>
-            <w:r>
-              <w:t>c</w:t>
-            </w:r>
-            <w:r>
-              <w:t>har</w:t>
-            </w:r>
-          </w:p>
-        </w:tc>
-        <w:tc>
-          <w:tcPr>
-            <w:tcW w:w="1040" w:type="dxa"/>
-          </w:tcPr>
-          <w:p>
-            <w:pPr>
-              <w:pStyle w:val="MyTable"/>
-            </w:pPr>
-            <w:r>
-              <w:t>1</w:t>
-            </w:r>
-          </w:p>
-        </w:tc>
-        <w:tc>
-          <w:tcPr>
-            <w:tcW w:w="1275" w:type="dxa"/>
-          </w:tcPr>
-          <w:p>
-            <w:pPr>
-              <w:pStyle w:val="MyTable"/>
-            </w:pPr>
-            <w:r>
-              <w:t>Check constrant</w:t>
-            </w:r>
-          </w:p>
-        </w:tc>
-        <w:tc>
-          <w:tcPr>
-            <w:tcW w:w="1650" w:type="dxa"/>
-          </w:tcPr>
-          <w:p>
-            <w:pPr>
-              <w:pStyle w:val="MyTable"/>
-            </w:pPr>
-            <w:r>
-              <w:t xml:space="preserve">Trạng thái sử dụng của </w:t>
-            </w:r>
-            <w:r>
-              <w:t>phòng</w:t>
-            </w:r>
-          </w:p>
-        </w:tc>
-      </w:tr>
-      <w:tr>
-        <w:tc>
-          <w:tcPr>
-            <w:tcW w:w="1411" w:type="dxa"/>
-          </w:tcPr>
-          <w:p>
-            <w:pPr>
-              <w:pStyle w:val="MyTable"/>
-            </w:pPr>
-            <w:r>
-              <w:t>4</w:t>
-            </w:r>
-          </w:p>
-        </w:tc>
-        <w:tc>
-          <w:tcPr>
-            <w:tcW w:w="1772" w:type="dxa"/>
-          </w:tcPr>
-          <w:p>
-            <w:pPr>
-              <w:pStyle w:val="MyTable"/>
-            </w:pPr>
-            <w:r>
-              <w:t>Loai</w:t>
-            </w:r>
-          </w:p>
-        </w:tc>
-        <w:tc>
-          <w:tcPr>
-            <w:tcW w:w="1400" w:type="dxa"/>
-          </w:tcPr>
-          <w:p>
-            <w:pPr>
-              <w:pStyle w:val="MyTable"/>
-            </w:pPr>
-            <w:r>
-              <w:t>char</w:t>
-            </w:r>
-          </w:p>
-        </w:tc>
-        <w:tc>
-          <w:tcPr>
-            <w:tcW w:w="1040" w:type="dxa"/>
-          </w:tcPr>
-          <w:p>
-            <w:pPr>
-              <w:pStyle w:val="MyTable"/>
-            </w:pPr>
-            <w:r>
-              <w:t>1</w:t>
-            </w:r>
-          </w:p>
-        </w:tc>
-        <w:tc>
-          <w:tcPr>
-            <w:tcW w:w="1275" w:type="dxa"/>
-          </w:tcPr>
-          <w:p>
-            <w:pPr>
-              <w:pStyle w:val="MyTable"/>
-            </w:pPr>
-          </w:p>
-        </w:tc>
-        <w:tc>
-          <w:tcPr>
-            <w:tcW w:w="1650" w:type="dxa"/>
-          </w:tcPr>
-          <w:p>
-            <w:pPr>
-              <w:pStyle w:val="MyTable"/>
-            </w:pPr>
-            <w:r>
-              <w:t>Loại phòng học</w:t>
-            </w:r>
-          </w:p>
-        </w:tc>
-      </w:tr>
-      <w:tr>
-        <w:tc>
-          <w:tcPr>
-            <w:tcW w:w="1411" w:type="dxa"/>
-          </w:tcPr>
-          <w:p>
-            <w:pPr>
-              <w:pStyle w:val="MyTable"/>
-            </w:pPr>
-            <w:r>
-              <w:t>5</w:t>
-            </w:r>
-          </w:p>
-        </w:tc>
-        <w:tc>
-          <w:tcPr>
-            <w:tcW w:w="1772" w:type="dxa"/>
-          </w:tcPr>
-          <w:p>
-            <w:pPr>
-              <w:pStyle w:val="MyTable"/>
-            </w:pPr>
-            <w:r>
-              <w:t>SucChua</w:t>
-            </w:r>
-          </w:p>
-        </w:tc>
-        <w:tc>
-          <w:tcPr>
-            <w:tcW w:w="1400" w:type="dxa"/>
-          </w:tcPr>
-          <w:p>
-            <w:pPr>
-              <w:pStyle w:val="MyTable"/>
-            </w:pPr>
-            <w:r>
-              <w:t>Int</w:t>
+            <w:r>
+              <w:t>nt</w:t>
             </w:r>
           </w:p>
         </w:tc>

--- a/[Mẫu] Quản lý thiết bị/ThietKeDuLieu/CaNhan/[1560217]_TKDL.docx
+++ b/[Mẫu] Quản lý thiết bị/ThietKeDuLieu/CaNhan/[1560217]_TKDL.docx
@@ -11,17 +11,17 @@
         <w:tblLook w:val="04A0" w:firstRow="1" w:lastRow="0" w:firstColumn="1" w:lastColumn="0" w:noHBand="0" w:noVBand="1"/>
       </w:tblPr>
       <w:tblGrid>
-        <w:gridCol w:w="1118"/>
-        <w:gridCol w:w="1881"/>
-        <w:gridCol w:w="1332"/>
-        <w:gridCol w:w="1292"/>
-        <w:gridCol w:w="1417"/>
-        <w:gridCol w:w="1508"/>
+        <w:gridCol w:w="945"/>
+        <w:gridCol w:w="1843"/>
+        <w:gridCol w:w="1275"/>
+        <w:gridCol w:w="1418"/>
+        <w:gridCol w:w="1276"/>
+        <w:gridCol w:w="1791"/>
       </w:tblGrid>
       <w:tr>
         <w:tc>
           <w:tcPr>
-            <w:tcW w:w="1118" w:type="dxa"/>
+            <w:tcW w:w="945" w:type="dxa"/>
             <w:shd w:val="clear" w:color="auto" w:fill="7F7F7F" w:themeFill="text1" w:themeFillTint="80"/>
           </w:tcPr>
           <w:p>
@@ -35,7 +35,7 @@
         </w:tc>
         <w:tc>
           <w:tcPr>
-            <w:tcW w:w="7430" w:type="dxa"/>
+            <w:tcW w:w="7603" w:type="dxa"/>
             <w:gridSpan w:val="5"/>
             <w:shd w:val="clear" w:color="auto" w:fill="7F7F7F" w:themeFill="text1" w:themeFillTint="80"/>
           </w:tcPr>
@@ -55,7 +55,7 @@
       <w:tr>
         <w:tc>
           <w:tcPr>
-            <w:tcW w:w="1118" w:type="dxa"/>
+            <w:tcW w:w="945" w:type="dxa"/>
             <w:shd w:val="clear" w:color="auto" w:fill="7F7F7F" w:themeFill="text1" w:themeFillTint="80"/>
           </w:tcPr>
           <w:p>
@@ -69,7 +69,7 @@
         </w:tc>
         <w:tc>
           <w:tcPr>
-            <w:tcW w:w="7430" w:type="dxa"/>
+            <w:tcW w:w="7603" w:type="dxa"/>
             <w:gridSpan w:val="5"/>
             <w:shd w:val="clear" w:color="auto" w:fill="7F7F7F" w:themeFill="text1" w:themeFillTint="80"/>
           </w:tcPr>
@@ -104,7 +104,7 @@
       <w:tr>
         <w:tc>
           <w:tcPr>
-            <w:tcW w:w="1118" w:type="dxa"/>
+            <w:tcW w:w="945" w:type="dxa"/>
             <w:shd w:val="clear" w:color="auto" w:fill="7F7F7F" w:themeFill="text1" w:themeFillTint="80"/>
           </w:tcPr>
           <w:p>
@@ -118,7 +118,7 @@
         </w:tc>
         <w:tc>
           <w:tcPr>
-            <w:tcW w:w="7430" w:type="dxa"/>
+            <w:tcW w:w="7603" w:type="dxa"/>
             <w:gridSpan w:val="5"/>
             <w:shd w:val="clear" w:color="auto" w:fill="7F7F7F" w:themeFill="text1" w:themeFillTint="80"/>
           </w:tcPr>
@@ -152,7 +152,7 @@
       <w:tr>
         <w:tc>
           <w:tcPr>
-            <w:tcW w:w="1118" w:type="dxa"/>
+            <w:tcW w:w="945" w:type="dxa"/>
             <w:shd w:val="clear" w:color="auto" w:fill="7F7F7F" w:themeFill="text1" w:themeFillTint="80"/>
           </w:tcPr>
           <w:p>
@@ -166,7 +166,7 @@
         </w:tc>
         <w:tc>
           <w:tcPr>
-            <w:tcW w:w="1881" w:type="dxa"/>
+            <w:tcW w:w="1843" w:type="dxa"/>
             <w:shd w:val="clear" w:color="auto" w:fill="7F7F7F" w:themeFill="text1" w:themeFillTint="80"/>
           </w:tcPr>
           <w:p>
@@ -180,7 +180,7 @@
         </w:tc>
         <w:tc>
           <w:tcPr>
-            <w:tcW w:w="1332" w:type="dxa"/>
+            <w:tcW w:w="1275" w:type="dxa"/>
             <w:shd w:val="clear" w:color="auto" w:fill="7F7F7F" w:themeFill="text1" w:themeFillTint="80"/>
           </w:tcPr>
           <w:p>
@@ -194,7 +194,7 @@
         </w:tc>
         <w:tc>
           <w:tcPr>
-            <w:tcW w:w="1292" w:type="dxa"/>
+            <w:tcW w:w="1418" w:type="dxa"/>
             <w:shd w:val="clear" w:color="auto" w:fill="7F7F7F" w:themeFill="text1" w:themeFillTint="80"/>
           </w:tcPr>
           <w:p>
@@ -208,7 +208,7 @@
         </w:tc>
         <w:tc>
           <w:tcPr>
-            <w:tcW w:w="1417" w:type="dxa"/>
+            <w:tcW w:w="1276" w:type="dxa"/>
             <w:shd w:val="clear" w:color="auto" w:fill="7F7F7F" w:themeFill="text1" w:themeFillTint="80"/>
           </w:tcPr>
           <w:p>
@@ -222,7 +222,7 @@
         </w:tc>
         <w:tc>
           <w:tcPr>
-            <w:tcW w:w="1508" w:type="dxa"/>
+            <w:tcW w:w="1791" w:type="dxa"/>
             <w:shd w:val="clear" w:color="auto" w:fill="7F7F7F" w:themeFill="text1" w:themeFillTint="80"/>
           </w:tcPr>
           <w:p>
@@ -238,7 +238,7 @@
       <w:tr>
         <w:tc>
           <w:tcPr>
-            <w:tcW w:w="1118" w:type="dxa"/>
+            <w:tcW w:w="945" w:type="dxa"/>
           </w:tcPr>
           <w:p>
             <w:pPr>
@@ -251,7 +251,7 @@
         </w:tc>
         <w:tc>
           <w:tcPr>
-            <w:tcW w:w="1881" w:type="dxa"/>
+            <w:tcW w:w="1843" w:type="dxa"/>
           </w:tcPr>
           <w:p>
             <w:pPr>
@@ -264,7 +264,7 @@
         </w:tc>
         <w:tc>
           <w:tcPr>
-            <w:tcW w:w="1332" w:type="dxa"/>
+            <w:tcW w:w="1275" w:type="dxa"/>
           </w:tcPr>
           <w:p>
             <w:pPr>
@@ -277,7 +277,7 @@
         </w:tc>
         <w:tc>
           <w:tcPr>
-            <w:tcW w:w="1292" w:type="dxa"/>
+            <w:tcW w:w="1418" w:type="dxa"/>
           </w:tcPr>
           <w:p>
             <w:pPr>
@@ -290,7 +290,7 @@
         </w:tc>
         <w:tc>
           <w:tcPr>
-            <w:tcW w:w="1417" w:type="dxa"/>
+            <w:tcW w:w="1276" w:type="dxa"/>
           </w:tcPr>
           <w:p>
             <w:pPr>
@@ -303,7 +303,7 @@
         </w:tc>
         <w:tc>
           <w:tcPr>
-            <w:tcW w:w="1508" w:type="dxa"/>
+            <w:tcW w:w="1791" w:type="dxa"/>
           </w:tcPr>
           <w:p>
             <w:pPr>
@@ -324,7 +324,7 @@
       <w:tr>
         <w:tc>
           <w:tcPr>
-            <w:tcW w:w="1118" w:type="dxa"/>
+            <w:tcW w:w="945" w:type="dxa"/>
           </w:tcPr>
           <w:p>
             <w:pPr>
@@ -337,7 +337,7 @@
         </w:tc>
         <w:tc>
           <w:tcPr>
-            <w:tcW w:w="1881" w:type="dxa"/>
+            <w:tcW w:w="1843" w:type="dxa"/>
           </w:tcPr>
           <w:p>
             <w:pPr>
@@ -350,7 +350,7 @@
         </w:tc>
         <w:tc>
           <w:tcPr>
-            <w:tcW w:w="1332" w:type="dxa"/>
+            <w:tcW w:w="1275" w:type="dxa"/>
           </w:tcPr>
           <w:p>
             <w:pPr>
@@ -363,7 +363,7 @@
         </w:tc>
         <w:tc>
           <w:tcPr>
-            <w:tcW w:w="1292" w:type="dxa"/>
+            <w:tcW w:w="1418" w:type="dxa"/>
           </w:tcPr>
           <w:p>
             <w:pPr>
@@ -376,7 +376,7 @@
         </w:tc>
         <w:tc>
           <w:tcPr>
-            <w:tcW w:w="1417" w:type="dxa"/>
+            <w:tcW w:w="1276" w:type="dxa"/>
           </w:tcPr>
           <w:p>
             <w:pPr>
@@ -389,7 +389,7 @@
         </w:tc>
         <w:tc>
           <w:tcPr>
-            <w:tcW w:w="1508" w:type="dxa"/>
+            <w:tcW w:w="1791" w:type="dxa"/>
           </w:tcPr>
           <w:p>
             <w:pPr>
@@ -407,7 +407,7 @@
       <w:tr>
         <w:tc>
           <w:tcPr>
-            <w:tcW w:w="1118" w:type="dxa"/>
+            <w:tcW w:w="945" w:type="dxa"/>
           </w:tcPr>
           <w:p>
             <w:pPr>
@@ -420,7 +420,7 @@
         </w:tc>
         <w:tc>
           <w:tcPr>
-            <w:tcW w:w="1881" w:type="dxa"/>
+            <w:tcW w:w="1843" w:type="dxa"/>
           </w:tcPr>
           <w:p>
             <w:pPr>
@@ -433,56 +433,68 @@
         </w:tc>
         <w:tc>
           <w:tcPr>
-            <w:tcW w:w="1332" w:type="dxa"/>
-          </w:tcPr>
-          <w:p>
-            <w:pPr>
-              <w:pStyle w:val="MyTable"/>
-            </w:pPr>
-            <w:r>
-              <w:t>c</w:t>
-            </w:r>
-            <w:r>
-              <w:t>har</w:t>
-            </w:r>
-          </w:p>
-        </w:tc>
-        <w:tc>
-          <w:tcPr>
-            <w:tcW w:w="1292" w:type="dxa"/>
-          </w:tcPr>
-          <w:p>
-            <w:pPr>
-              <w:pStyle w:val="MyTable"/>
-            </w:pPr>
-            <w:r>
-              <w:t>1</w:t>
-            </w:r>
-          </w:p>
-        </w:tc>
-        <w:tc>
-          <w:tcPr>
-            <w:tcW w:w="1417" w:type="dxa"/>
-          </w:tcPr>
-          <w:p>
-            <w:pPr>
-              <w:pStyle w:val="MyTable"/>
-            </w:pPr>
-            <w:r>
-              <w:t>Check constrant</w:t>
-            </w:r>
-          </w:p>
-        </w:tc>
-        <w:tc>
-          <w:tcPr>
-            <w:tcW w:w="1508" w:type="dxa"/>
-          </w:tcPr>
-          <w:p>
-            <w:pPr>
-              <w:pStyle w:val="MyTable"/>
-            </w:pPr>
-            <w:r>
-              <w:t>Trạng thái sử dụng của thiết bị</w:t>
+            <w:tcW w:w="1275" w:type="dxa"/>
+          </w:tcPr>
+          <w:p>
+            <w:pPr>
+              <w:pStyle w:val="MyTable"/>
+            </w:pPr>
+            <w:r>
+              <w:t>int</w:t>
+            </w:r>
+          </w:p>
+        </w:tc>
+        <w:tc>
+          <w:tcPr>
+            <w:tcW w:w="1418" w:type="dxa"/>
+          </w:tcPr>
+          <w:p>
+            <w:pPr>
+              <w:pStyle w:val="MyTable"/>
+            </w:pPr>
+            <w:r>
+              <w:t>int</w:t>
+            </w:r>
+          </w:p>
+        </w:tc>
+        <w:tc>
+          <w:tcPr>
+            <w:tcW w:w="1276" w:type="dxa"/>
+          </w:tcPr>
+          <w:p>
+            <w:pPr>
+              <w:pStyle w:val="MyTable"/>
+            </w:pPr>
+            <w:bookmarkStart w:id="0" w:name="_GoBack"/>
+            <w:bookmarkEnd w:id="0"/>
+          </w:p>
+        </w:tc>
+        <w:tc>
+          <w:tcPr>
+            <w:tcW w:w="1791" w:type="dxa"/>
+          </w:tcPr>
+          <w:p>
+            <w:pPr>
+              <w:pStyle w:val="MyTable"/>
+            </w:pPr>
+            <w:r>
+              <w:t xml:space="preserve">Trạng thái thiết bị: </w:t>
+            </w:r>
+          </w:p>
+          <w:p>
+            <w:pPr>
+              <w:pStyle w:val="MyTable"/>
+            </w:pPr>
+            <w:r>
+              <w:t>0: Chưa được sử dụng</w:t>
+            </w:r>
+          </w:p>
+          <w:p>
+            <w:pPr>
+              <w:pStyle w:val="MyTable"/>
+            </w:pPr>
+            <w:r>
+              <w:t>1: Đang được sử dụng</w:t>
             </w:r>
           </w:p>
         </w:tc>
@@ -490,7 +502,7 @@
       <w:tr>
         <w:tc>
           <w:tcPr>
-            <w:tcW w:w="1118" w:type="dxa"/>
+            <w:tcW w:w="945" w:type="dxa"/>
           </w:tcPr>
           <w:p>
             <w:pPr>
@@ -503,7 +515,7 @@
         </w:tc>
         <w:tc>
           <w:tcPr>
-            <w:tcW w:w="1881" w:type="dxa"/>
+            <w:tcW w:w="1843" w:type="dxa"/>
           </w:tcPr>
           <w:p>
             <w:pPr>
@@ -516,7 +528,7 @@
         </w:tc>
         <w:tc>
           <w:tcPr>
-            <w:tcW w:w="1332" w:type="dxa"/>
+            <w:tcW w:w="1275" w:type="dxa"/>
           </w:tcPr>
           <w:p>
             <w:pPr>
@@ -532,7 +544,7 @@
         </w:tc>
         <w:tc>
           <w:tcPr>
-            <w:tcW w:w="1292" w:type="dxa"/>
+            <w:tcW w:w="1418" w:type="dxa"/>
           </w:tcPr>
           <w:p>
             <w:pPr>
@@ -551,7 +563,7 @@
         </w:tc>
         <w:tc>
           <w:tcPr>
-            <w:tcW w:w="1417" w:type="dxa"/>
+            <w:tcW w:w="1276" w:type="dxa"/>
           </w:tcPr>
           <w:p>
             <w:pPr>
@@ -564,7 +576,7 @@
         </w:tc>
         <w:tc>
           <w:tcPr>
-            <w:tcW w:w="1508" w:type="dxa"/>
+            <w:tcW w:w="1791" w:type="dxa"/>
           </w:tcPr>
           <w:p>
             <w:pPr>
@@ -579,7 +591,7 @@
       <w:tr>
         <w:tc>
           <w:tcPr>
-            <w:tcW w:w="1118" w:type="dxa"/>
+            <w:tcW w:w="945" w:type="dxa"/>
           </w:tcPr>
           <w:p>
             <w:pPr>
@@ -592,7 +604,7 @@
         </w:tc>
         <w:tc>
           <w:tcPr>
-            <w:tcW w:w="1881" w:type="dxa"/>
+            <w:tcW w:w="1843" w:type="dxa"/>
           </w:tcPr>
           <w:p>
             <w:pPr>
@@ -605,7 +617,7 @@
         </w:tc>
         <w:tc>
           <w:tcPr>
-            <w:tcW w:w="1332" w:type="dxa"/>
+            <w:tcW w:w="1275" w:type="dxa"/>
           </w:tcPr>
           <w:p>
             <w:pPr>
@@ -621,7 +633,7 @@
         </w:tc>
         <w:tc>
           <w:tcPr>
-            <w:tcW w:w="1292" w:type="dxa"/>
+            <w:tcW w:w="1418" w:type="dxa"/>
           </w:tcPr>
           <w:p>
             <w:pPr>
@@ -634,17 +646,17 @@
         </w:tc>
         <w:tc>
           <w:tcPr>
-            <w:tcW w:w="1417" w:type="dxa"/>
-          </w:tcPr>
-          <w:p>
-            <w:pPr>
-              <w:pStyle w:val="MyTable"/>
-            </w:pPr>
-          </w:p>
-        </w:tc>
-        <w:tc>
-          <w:tcPr>
-            <w:tcW w:w="1508" w:type="dxa"/>
+            <w:tcW w:w="1276" w:type="dxa"/>
+          </w:tcPr>
+          <w:p>
+            <w:pPr>
+              <w:pStyle w:val="MyTable"/>
+            </w:pPr>
+          </w:p>
+        </w:tc>
+        <w:tc>
+          <w:tcPr>
+            <w:tcW w:w="1791" w:type="dxa"/>
           </w:tcPr>
           <w:p>
             <w:pPr>
@@ -659,7 +671,7 @@
       <w:tr>
         <w:tc>
           <w:tcPr>
-            <w:tcW w:w="1118" w:type="dxa"/>
+            <w:tcW w:w="945" w:type="dxa"/>
           </w:tcPr>
           <w:p>
             <w:pPr>
@@ -672,7 +684,7 @@
         </w:tc>
         <w:tc>
           <w:tcPr>
-            <w:tcW w:w="1881" w:type="dxa"/>
+            <w:tcW w:w="1843" w:type="dxa"/>
           </w:tcPr>
           <w:p>
             <w:pPr>
@@ -685,7 +697,7 @@
         </w:tc>
         <w:tc>
           <w:tcPr>
-            <w:tcW w:w="1332" w:type="dxa"/>
+            <w:tcW w:w="1275" w:type="dxa"/>
           </w:tcPr>
           <w:p>
             <w:pPr>
@@ -701,7 +713,7 @@
         </w:tc>
         <w:tc>
           <w:tcPr>
-            <w:tcW w:w="1292" w:type="dxa"/>
+            <w:tcW w:w="1418" w:type="dxa"/>
           </w:tcPr>
           <w:p>
             <w:pPr>
@@ -714,7 +726,7 @@
         </w:tc>
         <w:tc>
           <w:tcPr>
-            <w:tcW w:w="1417" w:type="dxa"/>
+            <w:tcW w:w="1276" w:type="dxa"/>
           </w:tcPr>
           <w:p>
             <w:pPr>
@@ -727,7 +739,7 @@
         </w:tc>
         <w:tc>
           <w:tcPr>
-            <w:tcW w:w="1508" w:type="dxa"/>
+            <w:tcW w:w="1791" w:type="dxa"/>
           </w:tcPr>
           <w:p>
             <w:pPr>
@@ -742,7 +754,7 @@
       <w:tr>
         <w:tc>
           <w:tcPr>
-            <w:tcW w:w="1118" w:type="dxa"/>
+            <w:tcW w:w="945" w:type="dxa"/>
           </w:tcPr>
           <w:p>
             <w:pPr>
@@ -755,7 +767,7 @@
         </w:tc>
         <w:tc>
           <w:tcPr>
-            <w:tcW w:w="1881" w:type="dxa"/>
+            <w:tcW w:w="1843" w:type="dxa"/>
           </w:tcPr>
           <w:p>
             <w:pPr>
@@ -768,7 +780,7 @@
         </w:tc>
         <w:tc>
           <w:tcPr>
-            <w:tcW w:w="1332" w:type="dxa"/>
+            <w:tcW w:w="1275" w:type="dxa"/>
           </w:tcPr>
           <w:p>
             <w:pPr>
@@ -784,7 +796,7 @@
         </w:tc>
         <w:tc>
           <w:tcPr>
-            <w:tcW w:w="1292" w:type="dxa"/>
+            <w:tcW w:w="1418" w:type="dxa"/>
           </w:tcPr>
           <w:p>
             <w:pPr>
@@ -797,17 +809,17 @@
         </w:tc>
         <w:tc>
           <w:tcPr>
-            <w:tcW w:w="1417" w:type="dxa"/>
-          </w:tcPr>
-          <w:p>
-            <w:pPr>
-              <w:pStyle w:val="MyTable"/>
-            </w:pPr>
-          </w:p>
-        </w:tc>
-        <w:tc>
-          <w:tcPr>
-            <w:tcW w:w="1508" w:type="dxa"/>
+            <w:tcW w:w="1276" w:type="dxa"/>
+          </w:tcPr>
+          <w:p>
+            <w:pPr>
+              <w:pStyle w:val="MyTable"/>
+            </w:pPr>
+          </w:p>
+        </w:tc>
+        <w:tc>
+          <w:tcPr>
+            <w:tcW w:w="1791" w:type="dxa"/>
           </w:tcPr>
           <w:p>
             <w:pPr>
@@ -822,7 +834,7 @@
       <w:tr>
         <w:tc>
           <w:tcPr>
-            <w:tcW w:w="1118" w:type="dxa"/>
+            <w:tcW w:w="945" w:type="dxa"/>
           </w:tcPr>
           <w:p>
             <w:pPr>
@@ -835,7 +847,7 @@
         </w:tc>
         <w:tc>
           <w:tcPr>
-            <w:tcW w:w="1881" w:type="dxa"/>
+            <w:tcW w:w="1843" w:type="dxa"/>
           </w:tcPr>
           <w:p>
             <w:pPr>
@@ -848,7 +860,7 @@
         </w:tc>
         <w:tc>
           <w:tcPr>
-            <w:tcW w:w="1332" w:type="dxa"/>
+            <w:tcW w:w="1275" w:type="dxa"/>
           </w:tcPr>
           <w:p>
             <w:pPr>
@@ -864,7 +876,7 @@
         </w:tc>
         <w:tc>
           <w:tcPr>
-            <w:tcW w:w="1292" w:type="dxa"/>
+            <w:tcW w:w="1418" w:type="dxa"/>
           </w:tcPr>
           <w:p>
             <w:pPr>
@@ -877,17 +889,17 @@
         </w:tc>
         <w:tc>
           <w:tcPr>
-            <w:tcW w:w="1417" w:type="dxa"/>
-          </w:tcPr>
-          <w:p>
-            <w:pPr>
-              <w:pStyle w:val="MyTable"/>
-            </w:pPr>
-          </w:p>
-        </w:tc>
-        <w:tc>
-          <w:tcPr>
-            <w:tcW w:w="1508" w:type="dxa"/>
+            <w:tcW w:w="1276" w:type="dxa"/>
+          </w:tcPr>
+          <w:p>
+            <w:pPr>
+              <w:pStyle w:val="MyTable"/>
+            </w:pPr>
+          </w:p>
+        </w:tc>
+        <w:tc>
+          <w:tcPr>
+            <w:tcW w:w="1791" w:type="dxa"/>
           </w:tcPr>
           <w:p>
             <w:pPr>
@@ -902,7 +914,7 @@
       <w:tr>
         <w:tc>
           <w:tcPr>
-            <w:tcW w:w="1118" w:type="dxa"/>
+            <w:tcW w:w="945" w:type="dxa"/>
           </w:tcPr>
           <w:p>
             <w:pPr>
@@ -915,7 +927,7 @@
         </w:tc>
         <w:tc>
           <w:tcPr>
-            <w:tcW w:w="1881" w:type="dxa"/>
+            <w:tcW w:w="1843" w:type="dxa"/>
           </w:tcPr>
           <w:p>
             <w:pPr>
@@ -928,7 +940,7 @@
         </w:tc>
         <w:tc>
           <w:tcPr>
-            <w:tcW w:w="1332" w:type="dxa"/>
+            <w:tcW w:w="1275" w:type="dxa"/>
           </w:tcPr>
           <w:p>
             <w:pPr>
@@ -944,7 +956,7 @@
         </w:tc>
         <w:tc>
           <w:tcPr>
-            <w:tcW w:w="1292" w:type="dxa"/>
+            <w:tcW w:w="1418" w:type="dxa"/>
           </w:tcPr>
           <w:p>
             <w:pPr>
@@ -957,7 +969,7 @@
         </w:tc>
         <w:tc>
           <w:tcPr>
-            <w:tcW w:w="1417" w:type="dxa"/>
+            <w:tcW w:w="1276" w:type="dxa"/>
           </w:tcPr>
           <w:p>
             <w:pPr>
@@ -970,7 +982,7 @@
         </w:tc>
         <w:tc>
           <w:tcPr>
-            <w:tcW w:w="1508" w:type="dxa"/>
+            <w:tcW w:w="1791" w:type="dxa"/>
           </w:tcPr>
           <w:p>
             <w:pPr>
@@ -992,17 +1004,17 @@
         <w:tblLook w:val="04A0" w:firstRow="1" w:lastRow="0" w:firstColumn="1" w:lastColumn="0" w:noHBand="0" w:noVBand="1"/>
       </w:tblPr>
       <w:tblGrid>
-        <w:gridCol w:w="1411"/>
+        <w:gridCol w:w="870"/>
         <w:gridCol w:w="1772"/>
-        <w:gridCol w:w="1400"/>
-        <w:gridCol w:w="1040"/>
+        <w:gridCol w:w="1280"/>
+        <w:gridCol w:w="1134"/>
         <w:gridCol w:w="1275"/>
-        <w:gridCol w:w="1650"/>
+        <w:gridCol w:w="2217"/>
       </w:tblGrid>
       <w:tr>
         <w:tc>
           <w:tcPr>
-            <w:tcW w:w="1411" w:type="dxa"/>
+            <w:tcW w:w="870" w:type="dxa"/>
             <w:shd w:val="clear" w:color="auto" w:fill="7F7F7F" w:themeFill="text1" w:themeFillTint="80"/>
           </w:tcPr>
           <w:p>
@@ -1017,7 +1029,7 @@
         </w:tc>
         <w:tc>
           <w:tcPr>
-            <w:tcW w:w="7137" w:type="dxa"/>
+            <w:tcW w:w="7678" w:type="dxa"/>
             <w:gridSpan w:val="5"/>
             <w:shd w:val="clear" w:color="auto" w:fill="7F7F7F" w:themeFill="text1" w:themeFillTint="80"/>
           </w:tcPr>
@@ -1034,7 +1046,7 @@
       <w:tr>
         <w:tc>
           <w:tcPr>
-            <w:tcW w:w="1411" w:type="dxa"/>
+            <w:tcW w:w="870" w:type="dxa"/>
             <w:shd w:val="clear" w:color="auto" w:fill="7F7F7F" w:themeFill="text1" w:themeFillTint="80"/>
           </w:tcPr>
           <w:p>
@@ -1048,7 +1060,7 @@
         </w:tc>
         <w:tc>
           <w:tcPr>
-            <w:tcW w:w="7137" w:type="dxa"/>
+            <w:tcW w:w="7678" w:type="dxa"/>
             <w:gridSpan w:val="5"/>
             <w:shd w:val="clear" w:color="auto" w:fill="7F7F7F" w:themeFill="text1" w:themeFillTint="80"/>
           </w:tcPr>
@@ -1074,7 +1086,7 @@
       <w:tr>
         <w:tc>
           <w:tcPr>
-            <w:tcW w:w="1411" w:type="dxa"/>
+            <w:tcW w:w="870" w:type="dxa"/>
             <w:shd w:val="clear" w:color="auto" w:fill="7F7F7F" w:themeFill="text1" w:themeFillTint="80"/>
           </w:tcPr>
           <w:p>
@@ -1088,7 +1100,7 @@
         </w:tc>
         <w:tc>
           <w:tcPr>
-            <w:tcW w:w="7137" w:type="dxa"/>
+            <w:tcW w:w="7678" w:type="dxa"/>
             <w:gridSpan w:val="5"/>
             <w:shd w:val="clear" w:color="auto" w:fill="7F7F7F" w:themeFill="text1" w:themeFillTint="80"/>
           </w:tcPr>
@@ -1122,7 +1134,7 @@
       <w:tr>
         <w:tc>
           <w:tcPr>
-            <w:tcW w:w="1411" w:type="dxa"/>
+            <w:tcW w:w="870" w:type="dxa"/>
             <w:shd w:val="clear" w:color="auto" w:fill="7F7F7F" w:themeFill="text1" w:themeFillTint="80"/>
           </w:tcPr>
           <w:p>
@@ -1150,7 +1162,7 @@
         </w:tc>
         <w:tc>
           <w:tcPr>
-            <w:tcW w:w="1400" w:type="dxa"/>
+            <w:tcW w:w="1280" w:type="dxa"/>
             <w:shd w:val="clear" w:color="auto" w:fill="7F7F7F" w:themeFill="text1" w:themeFillTint="80"/>
           </w:tcPr>
           <w:p>
@@ -1164,7 +1176,7 @@
         </w:tc>
         <w:tc>
           <w:tcPr>
-            <w:tcW w:w="1040" w:type="dxa"/>
+            <w:tcW w:w="1134" w:type="dxa"/>
             <w:shd w:val="clear" w:color="auto" w:fill="7F7F7F" w:themeFill="text1" w:themeFillTint="80"/>
           </w:tcPr>
           <w:p>
@@ -1192,7 +1204,7 @@
         </w:tc>
         <w:tc>
           <w:tcPr>
-            <w:tcW w:w="1650" w:type="dxa"/>
+            <w:tcW w:w="2217" w:type="dxa"/>
             <w:shd w:val="clear" w:color="auto" w:fill="7F7F7F" w:themeFill="text1" w:themeFillTint="80"/>
           </w:tcPr>
           <w:p>
@@ -1208,7 +1220,7 @@
       <w:tr>
         <w:tc>
           <w:tcPr>
-            <w:tcW w:w="1411" w:type="dxa"/>
+            <w:tcW w:w="870" w:type="dxa"/>
           </w:tcPr>
           <w:p>
             <w:pPr>
@@ -1234,7 +1246,7 @@
         </w:tc>
         <w:tc>
           <w:tcPr>
-            <w:tcW w:w="1400" w:type="dxa"/>
+            <w:tcW w:w="1280" w:type="dxa"/>
           </w:tcPr>
           <w:p>
             <w:pPr>
@@ -1247,7 +1259,7 @@
         </w:tc>
         <w:tc>
           <w:tcPr>
-            <w:tcW w:w="1040" w:type="dxa"/>
+            <w:tcW w:w="1134" w:type="dxa"/>
           </w:tcPr>
           <w:p>
             <w:pPr>
@@ -1273,7 +1285,7 @@
         </w:tc>
         <w:tc>
           <w:tcPr>
-            <w:tcW w:w="1650" w:type="dxa"/>
+            <w:tcW w:w="2217" w:type="dxa"/>
           </w:tcPr>
           <w:p>
             <w:pPr>
@@ -1297,7 +1309,7 @@
       <w:tr>
         <w:tc>
           <w:tcPr>
-            <w:tcW w:w="1411" w:type="dxa"/>
+            <w:tcW w:w="870" w:type="dxa"/>
           </w:tcPr>
           <w:p>
             <w:pPr>
@@ -1326,7 +1338,7 @@
         </w:tc>
         <w:tc>
           <w:tcPr>
-            <w:tcW w:w="1400" w:type="dxa"/>
+            <w:tcW w:w="1280" w:type="dxa"/>
           </w:tcPr>
           <w:p>
             <w:pPr>
@@ -1339,7 +1351,7 @@
         </w:tc>
         <w:tc>
           <w:tcPr>
-            <w:tcW w:w="1040" w:type="dxa"/>
+            <w:tcW w:w="1134" w:type="dxa"/>
           </w:tcPr>
           <w:p>
             <w:pPr>
@@ -1365,7 +1377,7 @@
         </w:tc>
         <w:tc>
           <w:tcPr>
-            <w:tcW w:w="1650" w:type="dxa"/>
+            <w:tcW w:w="2217" w:type="dxa"/>
           </w:tcPr>
           <w:p>
             <w:pPr>
@@ -1383,7 +1395,7 @@
       <w:tr>
         <w:tc>
           <w:tcPr>
-            <w:tcW w:w="1411" w:type="dxa"/>
+            <w:tcW w:w="870" w:type="dxa"/>
           </w:tcPr>
           <w:p>
             <w:pPr>
@@ -1409,30 +1421,27 @@
         </w:tc>
         <w:tc>
           <w:tcPr>
-            <w:tcW w:w="1400" w:type="dxa"/>
-          </w:tcPr>
-          <w:p>
-            <w:pPr>
-              <w:pStyle w:val="MyTable"/>
-            </w:pPr>
-            <w:r>
-              <w:t>c</w:t>
-            </w:r>
-            <w:r>
-              <w:t>har</w:t>
-            </w:r>
-          </w:p>
-        </w:tc>
-        <w:tc>
-          <w:tcPr>
-            <w:tcW w:w="1040" w:type="dxa"/>
-          </w:tcPr>
-          <w:p>
-            <w:pPr>
-              <w:pStyle w:val="MyTable"/>
-            </w:pPr>
-            <w:r>
-              <w:t>1</w:t>
+            <w:tcW w:w="1280" w:type="dxa"/>
+          </w:tcPr>
+          <w:p>
+            <w:pPr>
+              <w:pStyle w:val="MyTable"/>
+            </w:pPr>
+            <w:r>
+              <w:t>int</w:t>
+            </w:r>
+          </w:p>
+        </w:tc>
+        <w:tc>
+          <w:tcPr>
+            <w:tcW w:w="1134" w:type="dxa"/>
+          </w:tcPr>
+          <w:p>
+            <w:pPr>
+              <w:pStyle w:val="MyTable"/>
+            </w:pPr>
+            <w:r>
+              <w:t>int</w:t>
             </w:r>
           </w:p>
         </w:tc>
@@ -1444,14 +1453,11 @@
             <w:pPr>
               <w:pStyle w:val="MyTable"/>
             </w:pPr>
-            <w:r>
-              <w:t>Check constrant</w:t>
-            </w:r>
-          </w:p>
-        </w:tc>
-        <w:tc>
-          <w:tcPr>
-            <w:tcW w:w="1650" w:type="dxa"/>
+          </w:p>
+        </w:tc>
+        <w:tc>
+          <w:tcPr>
+            <w:tcW w:w="2217" w:type="dxa"/>
           </w:tcPr>
           <w:p>
             <w:pPr>
@@ -1462,6 +1468,25 @@
             </w:r>
             <w:r>
               <w:t>phòng</w:t>
+            </w:r>
+            <w:r>
+              <w:t>:</w:t>
+            </w:r>
+          </w:p>
+          <w:p>
+            <w:pPr>
+              <w:pStyle w:val="MyTable"/>
+            </w:pPr>
+            <w:r>
+              <w:t>0: Chưa được sử dụng</w:t>
+            </w:r>
+          </w:p>
+          <w:p>
+            <w:pPr>
+              <w:pStyle w:val="MyTable"/>
+            </w:pPr>
+            <w:r>
+              <w:t>1: Đang được sử dụng</w:t>
             </w:r>
           </w:p>
         </w:tc>
@@ -1469,7 +1494,7 @@
       <w:tr>
         <w:tc>
           <w:tcPr>
-            <w:tcW w:w="1411" w:type="dxa"/>
+            <w:tcW w:w="870" w:type="dxa"/>
           </w:tcPr>
           <w:p>
             <w:pPr>
@@ -1495,7 +1520,7 @@
         </w:tc>
         <w:tc>
           <w:tcPr>
-            <w:tcW w:w="1400" w:type="dxa"/>
+            <w:tcW w:w="1280" w:type="dxa"/>
           </w:tcPr>
           <w:p>
             <w:pPr>
@@ -1508,7 +1533,7 @@
         </w:tc>
         <w:tc>
           <w:tcPr>
-            <w:tcW w:w="1040" w:type="dxa"/>
+            <w:tcW w:w="1134" w:type="dxa"/>
           </w:tcPr>
           <w:p>
             <w:pPr>
@@ -1531,7 +1556,7 @@
         </w:tc>
         <w:tc>
           <w:tcPr>
-            <w:tcW w:w="1650" w:type="dxa"/>
+            <w:tcW w:w="2217" w:type="dxa"/>
           </w:tcPr>
           <w:p>
             <w:pPr>
@@ -1546,7 +1571,7 @@
       <w:tr>
         <w:tc>
           <w:tcPr>
-            <w:tcW w:w="1411" w:type="dxa"/>
+            <w:tcW w:w="870" w:type="dxa"/>
           </w:tcPr>
           <w:p>
             <w:pPr>
@@ -1572,7 +1597,7 @@
         </w:tc>
         <w:tc>
           <w:tcPr>
-            <w:tcW w:w="1400" w:type="dxa"/>
+            <w:tcW w:w="1280" w:type="dxa"/>
           </w:tcPr>
           <w:p>
             <w:pPr>
@@ -1581,8 +1606,6 @@
             <w:r>
               <w:t>i</w:t>
             </w:r>
-            <w:bookmarkStart w:id="0" w:name="_GoBack"/>
-            <w:bookmarkEnd w:id="0"/>
             <w:r>
               <w:t>nt</w:t>
             </w:r>
@@ -1590,7 +1613,7 @@
         </w:tc>
         <w:tc>
           <w:tcPr>
-            <w:tcW w:w="1040" w:type="dxa"/>
+            <w:tcW w:w="1134" w:type="dxa"/>
           </w:tcPr>
           <w:p>
             <w:pPr>
@@ -1610,7 +1633,7 @@
         </w:tc>
         <w:tc>
           <w:tcPr>
-            <w:tcW w:w="1650" w:type="dxa"/>
+            <w:tcW w:w="2217" w:type="dxa"/>
           </w:tcPr>
           <w:p>
             <w:pPr>

--- a/[Mẫu] Quản lý thiết bị/ThietKeDuLieu/CaNhan/[1560217]_TKDL.docx
+++ b/[Mẫu] Quản lý thiết bị/ThietKeDuLieu/CaNhan/[1560217]_TKDL.docx
@@ -465,8 +465,6 @@
             <w:pPr>
               <w:pStyle w:val="MyTable"/>
             </w:pPr>
-            <w:bookmarkStart w:id="0" w:name="_GoBack"/>
-            <w:bookmarkEnd w:id="0"/>
           </w:p>
         </w:tc>
         <w:tc>
@@ -883,7 +881,7 @@
               <w:pStyle w:val="MyTable"/>
             </w:pPr>
             <w:r>
-              <w:t>0 or 1</w:t>
+              <w:t>True or false</w:t>
             </w:r>
           </w:p>
         </w:tc>
@@ -1527,7 +1525,7 @@
               <w:pStyle w:val="MyTable"/>
             </w:pPr>
             <w:r>
-              <w:t>char</w:t>
+              <w:t>int</w:t>
             </w:r>
           </w:p>
         </w:tc>
@@ -1540,7 +1538,7 @@
               <w:pStyle w:val="MyTable"/>
             </w:pPr>
             <w:r>
-              <w:t>1</w:t>
+              <w:t>int</w:t>
             </w:r>
           </w:p>
         </w:tc>
@@ -1565,6 +1563,31 @@
             <w:r>
               <w:t>Loại phòng học</w:t>
             </w:r>
+            <w:r>
+              <w:t>:</w:t>
+            </w:r>
+            <w:r>
+              <w:br/>
+              <w:t>0: Phòng lý thuyết</w:t>
+            </w:r>
+          </w:p>
+          <w:p>
+            <w:pPr>
+              <w:pStyle w:val="MyTable"/>
+            </w:pPr>
+            <w:r>
+              <w:t>1: Phòng thực hành</w:t>
+            </w:r>
+          </w:p>
+          <w:p>
+            <w:pPr>
+              <w:pStyle w:val="MyTable"/>
+            </w:pPr>
+            <w:r>
+              <w:t>2: Phòng họp</w:t>
+            </w:r>
+            <w:bookmarkStart w:id="0" w:name="_GoBack"/>
+            <w:bookmarkEnd w:id="0"/>
           </w:p>
         </w:tc>
       </w:tr>

--- a/[Mẫu] Quản lý thiết bị/ThietKeDuLieu/CaNhan/[1560217]_TKDL.docx
+++ b/[Mẫu] Quản lý thiết bị/ThietKeDuLieu/CaNhan/[1560217]_TKDL.docx
@@ -1107,8 +1107,10 @@
               <w:pStyle w:val="MyTable"/>
             </w:pPr>
             <w:r>
-              <w:t>ThietBi</w:t>
-            </w:r>
+              <w:t>PhongHoc</w:t>
+            </w:r>
+            <w:bookmarkStart w:id="0" w:name="_GoBack"/>
+            <w:bookmarkEnd w:id="0"/>
           </w:p>
         </w:tc>
       </w:tr>
@@ -1586,8 +1588,6 @@
             <w:r>
               <w:t>2: Phòng họp</w:t>
             </w:r>
-            <w:bookmarkStart w:id="0" w:name="_GoBack"/>
-            <w:bookmarkEnd w:id="0"/>
           </w:p>
         </w:tc>
       </w:tr>
